--- a/法令ファイル/電線共同溝の整備等に関する特別措置法施行規則/電線共同溝の整備等に関する特別措置法施行規則（平成七年建設省令第十七号）.docx
+++ b/法令ファイル/電線共同溝の整備等に関する特別措置法施行規則/電線共同溝の整備等に関する特別措置法施行規則（平成七年建設省令第十七号）.docx
@@ -27,52 +27,34 @@
     </w:p>
     <w:p>
       <w:pPr>
-        <w:pStyle w:val="Heading6"/>
+        <w:pStyle w:val="ListBullet"/>
         <w:ind w:left="880"/>
       </w:pPr>
       <w:r>
         <w:t>一</w:t>
-      </w:r>
-    </w:p>
-    <w:p>
-      <w:pPr>
-        <w:ind w:left="880"/>
-      </w:pPr>
-      <w:r>
+        <w:br/>
         <w:t>当該電線共同溝に電線を敷設する区間</w:t>
       </w:r>
     </w:p>
     <w:p>
       <w:pPr>
-        <w:pStyle w:val="Heading6"/>
+        <w:pStyle w:val="ListBullet"/>
         <w:ind w:left="880"/>
       </w:pPr>
       <w:r>
         <w:t>二</w:t>
-      </w:r>
-    </w:p>
-    <w:p>
-      <w:pPr>
-        <w:ind w:left="880"/>
-      </w:pPr>
-      <w:r>
+        <w:br/>
         <w:t>当該電線共同溝に敷設する電線の種類及び数量</w:t>
       </w:r>
     </w:p>
     <w:p>
       <w:pPr>
-        <w:pStyle w:val="Heading6"/>
+        <w:pStyle w:val="ListBullet"/>
         <w:ind w:left="880"/>
       </w:pPr>
       <w:r>
         <w:t>三</w:t>
-      </w:r>
-    </w:p>
-    <w:p>
-      <w:pPr>
-        <w:ind w:left="880"/>
-      </w:pPr>
-      <w:r>
+        <w:br/>
         <w:t>当該電線共同溝に電線を敷設する予定期間</w:t>
       </w:r>
     </w:p>
@@ -95,52 +77,34 @@
     </w:p>
     <w:p>
       <w:pPr>
-        <w:pStyle w:val="Heading6"/>
+        <w:pStyle w:val="ListBullet"/>
         <w:ind w:left="880"/>
       </w:pPr>
       <w:r>
         <w:t>一</w:t>
-      </w:r>
-    </w:p>
-    <w:p>
-      <w:pPr>
-        <w:ind w:left="880"/>
-      </w:pPr>
-      <w:r>
+        <w:br/>
         <w:t>当該電線共同溝の占用の許可を申請する者に係る電線共同溝の整備等に関する特別措置法施行令（平成七年政令第二百五十六号。以下「令」という。）第二条の電線共同溝の建設又は増設によって支出を免れることとなる金額の算出に必要な資料</w:t>
       </w:r>
     </w:p>
     <w:p>
       <w:pPr>
-        <w:pStyle w:val="Heading6"/>
+        <w:pStyle w:val="ListBullet"/>
         <w:ind w:left="880"/>
       </w:pPr>
       <w:r>
         <w:t>二</w:t>
-      </w:r>
-    </w:p>
-    <w:p>
-      <w:pPr>
-        <w:ind w:left="880"/>
-      </w:pPr>
-      <w:r>
+        <w:br/>
         <w:t>当該電線共同溝に敷設する電線に接続する電線又は当該電線を収容するための施設の概要を示す書類及び図面</w:t>
       </w:r>
     </w:p>
     <w:p>
       <w:pPr>
-        <w:pStyle w:val="Heading6"/>
+        <w:pStyle w:val="ListBullet"/>
         <w:ind w:left="880"/>
       </w:pPr>
       <w:r>
         <w:t>三</w:t>
-      </w:r>
-    </w:p>
-    <w:p>
-      <w:pPr>
-        <w:ind w:left="880"/>
-      </w:pPr>
-      <w:r>
+        <w:br/>
         <w:t>その他参考となるべき書類及び図面</w:t>
       </w:r>
     </w:p>
@@ -159,52 +123,34 @@
     </w:p>
     <w:p>
       <w:pPr>
-        <w:pStyle w:val="Heading6"/>
+        <w:pStyle w:val="ListBullet"/>
         <w:ind w:left="880"/>
       </w:pPr>
       <w:r>
         <w:t>一</w:t>
-      </w:r>
-    </w:p>
-    <w:p>
-      <w:pPr>
-        <w:ind w:left="880"/>
-      </w:pPr>
-      <w:r>
+        <w:br/>
         <w:t>当該電線共同溝に電線を敷設する区間</w:t>
       </w:r>
     </w:p>
     <w:p>
       <w:pPr>
-        <w:pStyle w:val="Heading6"/>
+        <w:pStyle w:val="ListBullet"/>
         <w:ind w:left="880"/>
       </w:pPr>
       <w:r>
         <w:t>二</w:t>
-      </w:r>
-    </w:p>
-    <w:p>
-      <w:pPr>
-        <w:ind w:left="880"/>
-      </w:pPr>
-      <w:r>
+        <w:br/>
         <w:t>当該電線共同溝に敷設する電線の種類及び数量</w:t>
       </w:r>
     </w:p>
     <w:p>
       <w:pPr>
-        <w:pStyle w:val="Heading6"/>
+        <w:pStyle w:val="ListBullet"/>
         <w:ind w:left="880"/>
       </w:pPr>
       <w:r>
         <w:t>三</w:t>
-      </w:r>
-    </w:p>
-    <w:p>
-      <w:pPr>
-        <w:ind w:left="880"/>
-      </w:pPr>
-      <w:r>
+        <w:br/>
         <w:t>当該電線共同溝に電線を敷設する予定期間</w:t>
       </w:r>
     </w:p>
@@ -227,52 +173,34 @@
     </w:p>
     <w:p>
       <w:pPr>
-        <w:pStyle w:val="Heading6"/>
+        <w:pStyle w:val="ListBullet"/>
         <w:ind w:left="880"/>
       </w:pPr>
       <w:r>
         <w:t>一</w:t>
-      </w:r>
-    </w:p>
-    <w:p>
-      <w:pPr>
-        <w:ind w:left="880"/>
-      </w:pPr>
-      <w:r>
+        <w:br/>
         <w:t>当該電線共同溝の占用の許可を申請する者に係る令第五条の電線共同溝の占用によって支出を免れることとなる金額の算出に必要な資料</w:t>
       </w:r>
     </w:p>
     <w:p>
       <w:pPr>
-        <w:pStyle w:val="Heading6"/>
+        <w:pStyle w:val="ListBullet"/>
         <w:ind w:left="880"/>
       </w:pPr>
       <w:r>
         <w:t>二</w:t>
-      </w:r>
-    </w:p>
-    <w:p>
-      <w:pPr>
-        <w:ind w:left="880"/>
-      </w:pPr>
-      <w:r>
+        <w:br/>
         <w:t>当該電線共同溝に敷設する電線に接続する電線又は当該電線を収容するための施設の概要を示す書類及び図面</w:t>
       </w:r>
     </w:p>
     <w:p>
       <w:pPr>
-        <w:pStyle w:val="Heading6"/>
+        <w:pStyle w:val="ListBullet"/>
         <w:ind w:left="880"/>
       </w:pPr>
       <w:r>
         <w:t>三</w:t>
-      </w:r>
-    </w:p>
-    <w:p>
-      <w:pPr>
-        <w:ind w:left="880"/>
-      </w:pPr>
-      <w:r>
+        <w:br/>
         <w:t>その他参考となるべき書類及び図面</w:t>
       </w:r>
     </w:p>
@@ -291,69 +219,45 @@
     </w:p>
     <w:p>
       <w:pPr>
-        <w:pStyle w:val="Heading6"/>
+        <w:pStyle w:val="ListBullet"/>
         <w:ind w:left="880"/>
       </w:pPr>
       <w:r>
         <w:t>一</w:t>
-      </w:r>
-    </w:p>
-    <w:p>
-      <w:pPr>
-        <w:ind w:left="880"/>
-      </w:pPr>
-      <w:r>
+        <w:br/>
         <w:t>電線共同溝の構造の保全に関する事項</w:t>
       </w:r>
     </w:p>
     <w:p>
       <w:pPr>
-        <w:pStyle w:val="Heading6"/>
+        <w:pStyle w:val="ListBullet"/>
         <w:ind w:left="880"/>
       </w:pPr>
       <w:r>
         <w:t>二</w:t>
-      </w:r>
-    </w:p>
-    <w:p>
-      <w:pPr>
-        <w:ind w:left="880"/>
-      </w:pPr>
-      <w:r>
+        <w:br/>
         <w:t>電線共同溝に敷設する電線の管理に関する事項</w:t>
       </w:r>
     </w:p>
     <w:p>
       <w:pPr>
-        <w:pStyle w:val="Heading6"/>
+        <w:pStyle w:val="ListBullet"/>
         <w:ind w:left="880"/>
       </w:pPr>
       <w:r>
         <w:t>三</w:t>
-      </w:r>
-    </w:p>
-    <w:p>
-      <w:pPr>
-        <w:ind w:left="880"/>
-      </w:pPr>
-      <w:r>
+        <w:br/>
         <w:t>電線共同溝の管理負担金に関する事項</w:t>
       </w:r>
     </w:p>
     <w:p>
       <w:pPr>
-        <w:pStyle w:val="Heading6"/>
+        <w:pStyle w:val="ListBullet"/>
         <w:ind w:left="880"/>
       </w:pPr>
       <w:r>
         <w:t>四</w:t>
-      </w:r>
-    </w:p>
-    <w:p>
-      <w:pPr>
-        <w:ind w:left="880"/>
-      </w:pPr>
-      <w:r>
+        <w:br/>
         <w:t>その他電線共同溝の管理に関し必要な事項</w:t>
       </w:r>
     </w:p>
@@ -403,7 +307,7 @@
     </w:pPr>
     <w:r>
       <w:tab/>
-      <w:t>WeGov v0.1 - FTS141</w:t>
+      <w:t>WeGov v0.2 - FTS141</w:t>
     </w:r>
   </w:p>
 </w:ftr>
